--- a/Writing/WR 121 - Spring 2019/3. Proposal Essay/Proposal.Outline Tree.docx
+++ b/Writing/WR 121 - Spring 2019/3. Proposal Essay/Proposal.Outline Tree.docx
@@ -3,8 +3,6 @@
 <w:document xmlns:wpc="http://schemas.microsoft.com/office/word/2010/wordprocessingCanvas" xmlns:cx="http://schemas.microsoft.com/office/drawing/2014/chartex" xmlns:cx1="http://schemas.microsoft.com/office/drawing/2015/9/8/chartex" xmlns:cx2="http://schemas.microsoft.com/office/drawing/2015/10/21/chartex" xmlns:cx3="http://schemas.microsoft.com/office/drawing/2016/5/9/chartex" xmlns:cx4="http://schemas.microsoft.com/office/drawing/2016/5/10/chartex" xmlns:cx5="http://schemas.microsoft.com/office/drawing/2016/5/11/chartex" xmlns:cx6="http://schemas.microsoft.com/office/drawing/2016/5/12/chartex" xmlns:cx7="http://schemas.microsoft.com/office/drawing/2016/5/13/chartex" xmlns:cx8="http://schemas.microsoft.com/office/drawing/2016/5/14/chartex" xmlns:mc="http://schemas.openxmlformats.org/markup-compatibility/2006" xmlns:aink="http://schemas.microsoft.com/office/drawing/2016/ink" xmlns:am3d="http://schemas.microsoft.com/office/drawing/2017/model3d" xmlns:o="urn:schemas-microsoft-com:office:office" xmlns:r="http://schemas.openxmlformats.org/officeDocument/2006/relationships" xmlns:m="http://schemas.openxmlformats.org/officeDocument/2006/math" xmlns:v="urn:schemas-microsoft-com:vml" xmlns:wp14="http://schemas.microsoft.com/office/word/2010/wordprocessingDrawing" xmlns:wp="http://schemas.openxmlformats.org/drawingml/2006/wordprocessingDrawing" xmlns:w10="urn:schemas-microsoft-com:office:word" xmlns:w="http://schemas.openxmlformats.org/wordprocessingml/2006/main" xmlns:w14="http://schemas.microsoft.com/office/word/2010/wordml" xmlns:w15="http://schemas.microsoft.com/office/word/2012/wordml" xmlns:w16cid="http://schemas.microsoft.com/office/word/2016/wordml/cid" xmlns:w16se="http://schemas.microsoft.com/office/word/2015/wordml/symex" xmlns:wpg="http://schemas.microsoft.com/office/word/2010/wordprocessingGroup" xmlns:wpi="http://schemas.microsoft.com/office/word/2010/wordprocessingInk" xmlns:wne="http://schemas.microsoft.com/office/word/2006/wordml" xmlns:wps="http://schemas.microsoft.com/office/word/2010/wordprocessingShape" mc:Ignorable="w14 w15 w16se w16cid wp14">
   <w:body>
     <w:p>
-      <w:bookmarkStart w:id="0" w:name="_GoBack"/>
-      <w:bookmarkEnd w:id="0"/>
       <w:r>
         <w:t>Make Final Fantasy Great Again</w:t>
       </w:r>
@@ -139,6 +137,18 @@
       <w:pPr>
         <w:pStyle w:val="ListParagraph"/>
         <w:numPr>
+          <w:ilvl w:val="1"/>
+          <w:numId w:val="1"/>
+        </w:numPr>
+      </w:pPr>
+      <w:r>
+        <w:t>Downfall</w:t>
+      </w:r>
+    </w:p>
+    <w:p>
+      <w:pPr>
+        <w:pStyle w:val="ListParagraph"/>
+        <w:numPr>
           <w:ilvl w:val="0"/>
           <w:numId w:val="1"/>
         </w:numPr>
@@ -552,6 +562,7 @@
         </w:numPr>
       </w:pPr>
       <w:r>
+        <w:lastRenderedPageBreak/>
         <w:t>Summons and Magic</w:t>
       </w:r>
     </w:p>
@@ -564,7 +575,6 @@
         </w:numPr>
       </w:pPr>
       <w:r>
-        <w:lastRenderedPageBreak/>
         <w:t>Trouble with the narrative</w:t>
       </w:r>
     </w:p>
@@ -1011,6 +1021,7 @@
         </w:numPr>
       </w:pPr>
       <w:r>
+        <w:lastRenderedPageBreak/>
         <w:t>Stop sanitizing characters for the American audience, we have a million other games for those characters.  Give us characters with depth, personality, struggle and loss.  Game of thrones is a good example where this effective story telling is told.</w:t>
       </w:r>
     </w:p>
@@ -1023,131 +1034,161 @@
         </w:numPr>
       </w:pPr>
       <w:r>
+        <w:t xml:space="preserve">For the love of god, if you make summons that </w:t>
+      </w:r>
+      <w:proofErr w:type="gramStart"/>
+      <w:r>
+        <w:t>appear</w:t>
+      </w:r>
+      <w:proofErr w:type="gramEnd"/>
+      <w:r>
+        <w:t xml:space="preserve"> and I ride around like a motorcycle again I’m going to find you.  Also, </w:t>
+      </w:r>
+      <w:proofErr w:type="gramStart"/>
+      <w:r>
+        <w:t>by definition a</w:t>
+      </w:r>
+      <w:proofErr w:type="gramEnd"/>
+      <w:r>
+        <w:t xml:space="preserve"> summon is something that you summon, so the randomly appearing creatures in FF15 don’t’ fit that definition.</w:t>
+      </w:r>
+    </w:p>
+    <w:p>
+      <w:pPr>
+        <w:pStyle w:val="ListParagraph"/>
+        <w:numPr>
+          <w:ilvl w:val="1"/>
+          <w:numId w:val="1"/>
+        </w:numPr>
+      </w:pPr>
+      <w:r>
+        <w:t>The narrative and the characters are probably the single most important thing in a JRPG.</w:t>
+      </w:r>
+    </w:p>
+    <w:p>
+      <w:pPr>
+        <w:pStyle w:val="ListParagraph"/>
+        <w:numPr>
+          <w:ilvl w:val="2"/>
+          <w:numId w:val="1"/>
+        </w:numPr>
+      </w:pPr>
+      <w:r>
+        <w:t xml:space="preserve"> I’m don’t write games, but a coherent narrative with </w:t>
+      </w:r>
+      <w:r>
+        <w:t>relatable</w:t>
+      </w:r>
+      <w:r>
+        <w:t xml:space="preserve"> characters doesn’t seem like too much to ask. </w:t>
+      </w:r>
+      <w:r>
+        <w:t xml:space="preserve"> Why don’t characters have personality anymore?  And no, less clothing does not mean personality…I’m looking at you Lightning</w:t>
+      </w:r>
+    </w:p>
+    <w:p>
+      <w:pPr>
+        <w:pStyle w:val="ListParagraph"/>
+        <w:numPr>
+          <w:ilvl w:val="2"/>
+          <w:numId w:val="1"/>
+        </w:numPr>
+      </w:pPr>
+      <w:r>
+        <w:t>Requiring “back ground” reading for a game to make sense is absurd and games that have several games in the number generally means you’ve stretched the narrative too far.</w:t>
+      </w:r>
+    </w:p>
+    <w:p>
+      <w:pPr>
+        <w:pStyle w:val="ListParagraph"/>
+        <w:numPr>
+          <w:ilvl w:val="2"/>
+          <w:numId w:val="1"/>
+        </w:numPr>
+      </w:pPr>
+      <w:r>
+        <w:t>After the characters themselves, the next most important thing in a narrative is a good believable villain.  The best Final Fantasy’s all had iconic villains.</w:t>
+      </w:r>
+    </w:p>
+    <w:p>
+      <w:pPr>
+        <w:pStyle w:val="ListParagraph"/>
+        <w:numPr>
+          <w:ilvl w:val="3"/>
+          <w:numId w:val="1"/>
+        </w:numPr>
+      </w:pPr>
+      <w:proofErr w:type="spellStart"/>
+      <w:r>
+        <w:t>Kefka</w:t>
+      </w:r>
+      <w:proofErr w:type="spellEnd"/>
+      <w:r>
+        <w:t xml:space="preserve"> – The batshit insane jester who destroys the entire world to gain power.</w:t>
+      </w:r>
+    </w:p>
+    <w:p>
+      <w:pPr>
+        <w:pStyle w:val="ListParagraph"/>
+        <w:numPr>
+          <w:ilvl w:val="3"/>
+          <w:numId w:val="1"/>
+        </w:numPr>
+      </w:pPr>
+      <w:r>
+        <w:t>Sephiroth – An ultra-</w:t>
+      </w:r>
+      <w:r>
+        <w:t>powerful SOLDIER</w:t>
+      </w:r>
+      <w:r>
+        <w:t xml:space="preserve"> who discovers he’s an Ancient and at the same time discovers the mistreatment of the race and the planet by corporations.  </w:t>
+      </w:r>
+    </w:p>
+    <w:p>
+      <w:pPr>
+        <w:pStyle w:val="ListParagraph"/>
+        <w:numPr>
+          <w:ilvl w:val="3"/>
+          <w:numId w:val="1"/>
+        </w:numPr>
+      </w:pPr>
+      <w:r>
+        <w:t xml:space="preserve">Sin – A creature that appeared about a thousand years ago.  Believed to have been caused by the over use of machines, he’s known to </w:t>
+      </w:r>
+      <w:proofErr w:type="gramStart"/>
+      <w:r>
+        <w:t>appear</w:t>
+      </w:r>
+      <w:proofErr w:type="gramEnd"/>
+      <w:r>
+        <w:t xml:space="preserve"> and fuck shit up basically all the time.</w:t>
+      </w:r>
+    </w:p>
+    <w:p/>
+    <w:p/>
+    <w:p>
+      <w:bookmarkStart w:id="0" w:name="_GoBack"/>
+      <w:r>
+        <w:rPr>
+          <w:noProof/>
+        </w:rPr>
         <w:lastRenderedPageBreak/>
-        <w:t xml:space="preserve">For the love of god, if you make summons that </w:t>
-      </w:r>
-      <w:proofErr w:type="gramStart"/>
-      <w:r>
-        <w:t>appear</w:t>
-      </w:r>
-      <w:proofErr w:type="gramEnd"/>
-      <w:r>
-        <w:t xml:space="preserve"> and I ride around like a motorcycle again I’m going to find you.  Also, </w:t>
-      </w:r>
-      <w:proofErr w:type="gramStart"/>
-      <w:r>
-        <w:t>by definition a</w:t>
-      </w:r>
-      <w:proofErr w:type="gramEnd"/>
-      <w:r>
-        <w:t xml:space="preserve"> summon is something that you summon, so the randomly appearing creatures in FF15 don’t’ fit that definition.</w:t>
-      </w:r>
-    </w:p>
-    <w:p>
-      <w:pPr>
-        <w:pStyle w:val="ListParagraph"/>
-        <w:numPr>
-          <w:ilvl w:val="1"/>
-          <w:numId w:val="1"/>
-        </w:numPr>
-      </w:pPr>
-      <w:r>
-        <w:t>The narrative and the characters are probably the single most important thing in a JRPG.</w:t>
-      </w:r>
-    </w:p>
-    <w:p>
-      <w:pPr>
-        <w:pStyle w:val="ListParagraph"/>
-        <w:numPr>
-          <w:ilvl w:val="2"/>
-          <w:numId w:val="1"/>
-        </w:numPr>
-      </w:pPr>
-      <w:r>
-        <w:t xml:space="preserve"> I’m don’t write games, but a coherent narrative with </w:t>
-      </w:r>
-      <w:r>
-        <w:t>relatable</w:t>
-      </w:r>
-      <w:r>
-        <w:t xml:space="preserve"> characters doesn’t seem like too much to ask. </w:t>
-      </w:r>
-      <w:r>
-        <w:t xml:space="preserve"> Why don’t characters have personality anymore?  And no, less clothing does not mean personality…I’m looking at you Lightning</w:t>
-      </w:r>
-    </w:p>
-    <w:p>
-      <w:pPr>
-        <w:pStyle w:val="ListParagraph"/>
-        <w:numPr>
-          <w:ilvl w:val="2"/>
-          <w:numId w:val="1"/>
-        </w:numPr>
-      </w:pPr>
-      <w:r>
-        <w:t>Requiring “back ground” reading for a game to make sense is absurd and games that have several games in the number generally means you’ve stretched the narrative too far.</w:t>
-      </w:r>
-    </w:p>
-    <w:p>
-      <w:pPr>
-        <w:pStyle w:val="ListParagraph"/>
-        <w:numPr>
-          <w:ilvl w:val="2"/>
-          <w:numId w:val="1"/>
-        </w:numPr>
-      </w:pPr>
-      <w:r>
-        <w:t>After the characters themselves, the next most important thing in a narrative is a good believable villain.  The best Final Fantasy’s all had iconic villains.</w:t>
-      </w:r>
-    </w:p>
-    <w:p>
-      <w:pPr>
-        <w:pStyle w:val="ListParagraph"/>
-        <w:numPr>
-          <w:ilvl w:val="3"/>
-          <w:numId w:val="1"/>
-        </w:numPr>
-      </w:pPr>
-      <w:proofErr w:type="spellStart"/>
-      <w:r>
-        <w:t>Kefka</w:t>
-      </w:r>
-      <w:proofErr w:type="spellEnd"/>
-      <w:r>
-        <w:t xml:space="preserve"> – The batshit insane jester who destroys the entire world to gain power.</w:t>
-      </w:r>
-    </w:p>
-    <w:p>
-      <w:pPr>
-        <w:pStyle w:val="ListParagraph"/>
-        <w:numPr>
-          <w:ilvl w:val="3"/>
-          <w:numId w:val="1"/>
-        </w:numPr>
-      </w:pPr>
-      <w:r>
-        <w:t>Sephiroth – An ultra-</w:t>
-      </w:r>
-      <w:proofErr w:type="gramStart"/>
-      <w:r>
-        <w:t>powerful  SOLDIER</w:t>
-      </w:r>
-      <w:proofErr w:type="gramEnd"/>
-      <w:r>
-        <w:t xml:space="preserve"> who discovers he’s an Ancient and at the same time discovers the mistreatment of the race and the planet by corporations.  </w:t>
-      </w:r>
-    </w:p>
-    <w:p>
-      <w:pPr>
-        <w:pStyle w:val="ListParagraph"/>
-        <w:numPr>
-          <w:ilvl w:val="3"/>
-          <w:numId w:val="1"/>
-        </w:numPr>
-      </w:pPr>
-      <w:r>
-        <w:t>Sin – A creature that appeared about a thousand years ago.  Believed to have been caused by the over use of machines, he’s known to appear and fuck shit up basically all the time.</w:t>
-      </w:r>
+        <w:drawing>
+          <wp:inline distT="0" distB="0" distL="0" distR="0">
+            <wp:extent cx="5486400" cy="3200400"/>
+            <wp:effectExtent l="0" t="0" r="0" b="0"/>
+            <wp:docPr id="1" name="Chart 1"/>
+            <wp:cNvGraphicFramePr/>
+            <a:graphic xmlns:a="http://schemas.openxmlformats.org/drawingml/2006/main">
+              <a:graphicData uri="http://schemas.openxmlformats.org/drawingml/2006/chart">
+                <c:chart xmlns:c="http://schemas.openxmlformats.org/drawingml/2006/chart" xmlns:r="http://schemas.openxmlformats.org/officeDocument/2006/relationships" r:id="rId5"/>
+              </a:graphicData>
+            </a:graphic>
+          </wp:inline>
+        </w:drawing>
+      </w:r>
+      <w:bookmarkEnd w:id="0"/>
     </w:p>
     <w:sectPr>
       <w:pgSz w:w="12240" w:h="15840"/>
@@ -1725,6 +1766,972 @@
 </w:styles>
 </file>
 
+<file path=word/charts/chart1.xml><?xml version="1.0" encoding="utf-8"?>
+<c:chartSpace xmlns:c="http://schemas.openxmlformats.org/drawingml/2006/chart" xmlns:a="http://schemas.openxmlformats.org/drawingml/2006/main" xmlns:r="http://schemas.openxmlformats.org/officeDocument/2006/relationships" xmlns:c16r2="http://schemas.microsoft.com/office/drawing/2015/06/chart">
+  <c:date1904 val="0"/>
+  <c:lang val="en-US"/>
+  <c:roundedCorners val="0"/>
+  <mc:AlternateContent xmlns:mc="http://schemas.openxmlformats.org/markup-compatibility/2006">
+    <mc:Choice xmlns:c14="http://schemas.microsoft.com/office/drawing/2007/8/2/chart" Requires="c14">
+      <c14:style val="102"/>
+    </mc:Choice>
+    <mc:Fallback>
+      <c:style val="2"/>
+    </mc:Fallback>
+  </mc:AlternateContent>
+  <c:chart>
+    <c:title>
+      <c:overlay val="0"/>
+      <c:spPr>
+        <a:noFill/>
+        <a:ln>
+          <a:noFill/>
+        </a:ln>
+        <a:effectLst/>
+      </c:spPr>
+      <c:txPr>
+        <a:bodyPr rot="0" spcFirstLastPara="1" vertOverflow="ellipsis" vert="horz" wrap="square" anchor="ctr" anchorCtr="1"/>
+        <a:lstStyle/>
+        <a:p>
+          <a:pPr>
+            <a:defRPr sz="1400" b="0" i="0" u="none" strike="noStrike" kern="1200" spc="0" baseline="0">
+              <a:solidFill>
+                <a:schemeClr val="tx1">
+                  <a:lumMod val="65000"/>
+                  <a:lumOff val="35000"/>
+                </a:schemeClr>
+              </a:solidFill>
+              <a:latin typeface="+mn-lt"/>
+              <a:ea typeface="+mn-ea"/>
+              <a:cs typeface="+mn-cs"/>
+            </a:defRPr>
+          </a:pPr>
+          <a:endParaRPr lang="en-US"/>
+        </a:p>
+      </c:txPr>
+    </c:title>
+    <c:autoTitleDeleted val="0"/>
+    <c:plotArea>
+      <c:layout/>
+      <c:lineChart>
+        <c:grouping val="standard"/>
+        <c:varyColors val="0"/>
+        <c:ser>
+          <c:idx val="0"/>
+          <c:order val="0"/>
+          <c:tx>
+            <c:strRef>
+              <c:f>Sheet1!$B$1</c:f>
+              <c:strCache>
+                <c:ptCount val="1"/>
+                <c:pt idx="0">
+                  <c:v>Critic Score</c:v>
+                </c:pt>
+              </c:strCache>
+            </c:strRef>
+          </c:tx>
+          <c:spPr>
+            <a:ln w="28575" cap="rnd">
+              <a:solidFill>
+                <a:schemeClr val="accent1"/>
+              </a:solidFill>
+              <a:round/>
+            </a:ln>
+            <a:effectLst/>
+          </c:spPr>
+          <c:marker>
+            <c:symbol val="circle"/>
+            <c:size val="5"/>
+            <c:spPr>
+              <a:solidFill>
+                <a:schemeClr val="accent1"/>
+              </a:solidFill>
+              <a:ln w="9525">
+                <a:solidFill>
+                  <a:schemeClr val="accent1"/>
+                </a:solidFill>
+              </a:ln>
+              <a:effectLst/>
+            </c:spPr>
+          </c:marker>
+          <c:cat>
+            <c:strRef>
+              <c:f>Sheet1!$A$2:$A$5</c:f>
+              <c:strCache>
+                <c:ptCount val="4"/>
+                <c:pt idx="0">
+                  <c:v>Final Fantasy 7</c:v>
+                </c:pt>
+                <c:pt idx="1">
+                  <c:v>Final Fantasy 8</c:v>
+                </c:pt>
+                <c:pt idx="2">
+                  <c:v>Final Fantasy 9</c:v>
+                </c:pt>
+                <c:pt idx="3">
+                  <c:v>Final Fantasy 10</c:v>
+                </c:pt>
+              </c:strCache>
+            </c:strRef>
+          </c:cat>
+          <c:val>
+            <c:numRef>
+              <c:f>Sheet1!$B$2:$B$5</c:f>
+              <c:numCache>
+                <c:formatCode>General</c:formatCode>
+                <c:ptCount val="4"/>
+                <c:pt idx="0">
+                  <c:v>4.3</c:v>
+                </c:pt>
+                <c:pt idx="1">
+                  <c:v>9</c:v>
+                </c:pt>
+                <c:pt idx="2">
+                  <c:v>9.4</c:v>
+                </c:pt>
+                <c:pt idx="3">
+                  <c:v>9.1999999999999993</c:v>
+                </c:pt>
+              </c:numCache>
+            </c:numRef>
+          </c:val>
+          <c:smooth val="0"/>
+          <c:extLst>
+            <c:ext xmlns:c16="http://schemas.microsoft.com/office/drawing/2014/chart" uri="{C3380CC4-5D6E-409C-BE32-E72D297353CC}">
+              <c16:uniqueId val="{00000000-9424-45A3-9A66-F4AEF5EA1E41}"/>
+            </c:ext>
+          </c:extLst>
+        </c:ser>
+        <c:ser>
+          <c:idx val="1"/>
+          <c:order val="1"/>
+          <c:tx>
+            <c:strRef>
+              <c:f>Sheet1!$C$1</c:f>
+              <c:strCache>
+                <c:ptCount val="1"/>
+                <c:pt idx="0">
+                  <c:v>User Score</c:v>
+                </c:pt>
+              </c:strCache>
+            </c:strRef>
+          </c:tx>
+          <c:spPr>
+            <a:ln w="28575" cap="rnd">
+              <a:solidFill>
+                <a:schemeClr val="accent2"/>
+              </a:solidFill>
+              <a:round/>
+            </a:ln>
+            <a:effectLst/>
+          </c:spPr>
+          <c:marker>
+            <c:symbol val="circle"/>
+            <c:size val="5"/>
+            <c:spPr>
+              <a:solidFill>
+                <a:schemeClr val="accent2"/>
+              </a:solidFill>
+              <a:ln w="9525">
+                <a:solidFill>
+                  <a:schemeClr val="accent2"/>
+                </a:solidFill>
+              </a:ln>
+              <a:effectLst/>
+            </c:spPr>
+          </c:marker>
+          <c:cat>
+            <c:strRef>
+              <c:f>Sheet1!$A$2:$A$5</c:f>
+              <c:strCache>
+                <c:ptCount val="4"/>
+                <c:pt idx="0">
+                  <c:v>Final Fantasy 7</c:v>
+                </c:pt>
+                <c:pt idx="1">
+                  <c:v>Final Fantasy 8</c:v>
+                </c:pt>
+                <c:pt idx="2">
+                  <c:v>Final Fantasy 9</c:v>
+                </c:pt>
+                <c:pt idx="3">
+                  <c:v>Final Fantasy 10</c:v>
+                </c:pt>
+              </c:strCache>
+            </c:strRef>
+          </c:cat>
+          <c:val>
+            <c:numRef>
+              <c:f>Sheet1!$C$2:$C$5</c:f>
+              <c:numCache>
+                <c:formatCode>General</c:formatCode>
+                <c:ptCount val="4"/>
+                <c:pt idx="0">
+                  <c:v>2.4</c:v>
+                </c:pt>
+                <c:pt idx="1">
+                  <c:v>8.9</c:v>
+                </c:pt>
+                <c:pt idx="2">
+                  <c:v>9.1</c:v>
+                </c:pt>
+                <c:pt idx="3">
+                  <c:v>9</c:v>
+                </c:pt>
+              </c:numCache>
+            </c:numRef>
+          </c:val>
+          <c:smooth val="0"/>
+          <c:extLst>
+            <c:ext xmlns:c16="http://schemas.microsoft.com/office/drawing/2014/chart" uri="{C3380CC4-5D6E-409C-BE32-E72D297353CC}">
+              <c16:uniqueId val="{00000001-9424-45A3-9A66-F4AEF5EA1E41}"/>
+            </c:ext>
+          </c:extLst>
+        </c:ser>
+        <c:dLbls>
+          <c:showLegendKey val="0"/>
+          <c:showVal val="0"/>
+          <c:showCatName val="0"/>
+          <c:showSerName val="0"/>
+          <c:showPercent val="0"/>
+          <c:showBubbleSize val="0"/>
+        </c:dLbls>
+        <c:marker val="1"/>
+        <c:smooth val="0"/>
+        <c:axId val="1926695168"/>
+        <c:axId val="2036547392"/>
+      </c:lineChart>
+      <c:catAx>
+        <c:axId val="1926695168"/>
+        <c:scaling>
+          <c:orientation val="minMax"/>
+        </c:scaling>
+        <c:delete val="0"/>
+        <c:axPos val="b"/>
+        <c:numFmt formatCode="General" sourceLinked="1"/>
+        <c:majorTickMark val="none"/>
+        <c:minorTickMark val="none"/>
+        <c:tickLblPos val="nextTo"/>
+        <c:spPr>
+          <a:noFill/>
+          <a:ln w="9525" cap="flat" cmpd="sng" algn="ctr">
+            <a:solidFill>
+              <a:schemeClr val="tx1">
+                <a:lumMod val="15000"/>
+                <a:lumOff val="85000"/>
+              </a:schemeClr>
+            </a:solidFill>
+            <a:round/>
+          </a:ln>
+          <a:effectLst/>
+        </c:spPr>
+        <c:txPr>
+          <a:bodyPr rot="-60000000" spcFirstLastPara="1" vertOverflow="ellipsis" vert="horz" wrap="square" anchor="ctr" anchorCtr="1"/>
+          <a:lstStyle/>
+          <a:p>
+            <a:pPr>
+              <a:defRPr sz="900" b="0" i="0" u="none" strike="noStrike" kern="1200" baseline="0">
+                <a:solidFill>
+                  <a:schemeClr val="tx1">
+                    <a:lumMod val="65000"/>
+                    <a:lumOff val="35000"/>
+                  </a:schemeClr>
+                </a:solidFill>
+                <a:latin typeface="+mn-lt"/>
+                <a:ea typeface="+mn-ea"/>
+                <a:cs typeface="+mn-cs"/>
+              </a:defRPr>
+            </a:pPr>
+            <a:endParaRPr lang="en-US"/>
+          </a:p>
+        </c:txPr>
+        <c:crossAx val="2036547392"/>
+        <c:crosses val="autoZero"/>
+        <c:auto val="1"/>
+        <c:lblAlgn val="ctr"/>
+        <c:lblOffset val="100"/>
+        <c:noMultiLvlLbl val="0"/>
+      </c:catAx>
+      <c:valAx>
+        <c:axId val="2036547392"/>
+        <c:scaling>
+          <c:orientation val="minMax"/>
+        </c:scaling>
+        <c:delete val="0"/>
+        <c:axPos val="l"/>
+        <c:majorGridlines>
+          <c:spPr>
+            <a:ln w="9525" cap="flat" cmpd="sng" algn="ctr">
+              <a:solidFill>
+                <a:schemeClr val="tx1">
+                  <a:lumMod val="15000"/>
+                  <a:lumOff val="85000"/>
+                </a:schemeClr>
+              </a:solidFill>
+              <a:round/>
+            </a:ln>
+            <a:effectLst/>
+          </c:spPr>
+        </c:majorGridlines>
+        <c:numFmt formatCode="General" sourceLinked="1"/>
+        <c:majorTickMark val="none"/>
+        <c:minorTickMark val="none"/>
+        <c:tickLblPos val="nextTo"/>
+        <c:spPr>
+          <a:noFill/>
+          <a:ln>
+            <a:noFill/>
+          </a:ln>
+          <a:effectLst/>
+        </c:spPr>
+        <c:txPr>
+          <a:bodyPr rot="-60000000" spcFirstLastPara="1" vertOverflow="ellipsis" vert="horz" wrap="square" anchor="ctr" anchorCtr="1"/>
+          <a:lstStyle/>
+          <a:p>
+            <a:pPr>
+              <a:defRPr sz="900" b="0" i="0" u="none" strike="noStrike" kern="1200" baseline="0">
+                <a:solidFill>
+                  <a:schemeClr val="tx1">
+                    <a:lumMod val="65000"/>
+                    <a:lumOff val="35000"/>
+                  </a:schemeClr>
+                </a:solidFill>
+                <a:latin typeface="+mn-lt"/>
+                <a:ea typeface="+mn-ea"/>
+                <a:cs typeface="+mn-cs"/>
+              </a:defRPr>
+            </a:pPr>
+            <a:endParaRPr lang="en-US"/>
+          </a:p>
+        </c:txPr>
+        <c:crossAx val="1926695168"/>
+        <c:crosses val="autoZero"/>
+        <c:crossBetween val="between"/>
+      </c:valAx>
+      <c:spPr>
+        <a:noFill/>
+        <a:ln>
+          <a:noFill/>
+        </a:ln>
+        <a:effectLst/>
+      </c:spPr>
+    </c:plotArea>
+    <c:legend>
+      <c:legendPos val="b"/>
+      <c:overlay val="0"/>
+      <c:spPr>
+        <a:noFill/>
+        <a:ln>
+          <a:noFill/>
+        </a:ln>
+        <a:effectLst/>
+      </c:spPr>
+      <c:txPr>
+        <a:bodyPr rot="0" spcFirstLastPara="1" vertOverflow="ellipsis" vert="horz" wrap="square" anchor="ctr" anchorCtr="1"/>
+        <a:lstStyle/>
+        <a:p>
+          <a:pPr>
+            <a:defRPr sz="900" b="0" i="0" u="none" strike="noStrike" kern="1200" baseline="0">
+              <a:solidFill>
+                <a:schemeClr val="tx1">
+                  <a:lumMod val="65000"/>
+                  <a:lumOff val="35000"/>
+                </a:schemeClr>
+              </a:solidFill>
+              <a:latin typeface="+mn-lt"/>
+              <a:ea typeface="+mn-ea"/>
+              <a:cs typeface="+mn-cs"/>
+            </a:defRPr>
+          </a:pPr>
+          <a:endParaRPr lang="en-US"/>
+        </a:p>
+      </c:txPr>
+    </c:legend>
+    <c:plotVisOnly val="1"/>
+    <c:dispBlanksAs val="gap"/>
+    <c:extLst>
+      <c:ext xmlns:c16r3="http://schemas.microsoft.com/office/drawing/2017/03/chart" uri="{56B9EC1D-385E-4148-901F-78D8002777C0}">
+        <c16r3:dataDisplayOptions16>
+          <c16r3:dispNaAsBlank val="1"/>
+        </c16r3:dataDisplayOptions16>
+      </c:ext>
+    </c:extLst>
+    <c:showDLblsOverMax val="0"/>
+  </c:chart>
+  <c:spPr>
+    <a:solidFill>
+      <a:schemeClr val="bg1"/>
+    </a:solidFill>
+    <a:ln w="9525" cap="flat" cmpd="sng" algn="ctr">
+      <a:solidFill>
+        <a:schemeClr val="tx1">
+          <a:lumMod val="15000"/>
+          <a:lumOff val="85000"/>
+        </a:schemeClr>
+      </a:solidFill>
+      <a:round/>
+    </a:ln>
+    <a:effectLst/>
+  </c:spPr>
+  <c:txPr>
+    <a:bodyPr/>
+    <a:lstStyle/>
+    <a:p>
+      <a:pPr>
+        <a:defRPr/>
+      </a:pPr>
+      <a:endParaRPr lang="en-US"/>
+    </a:p>
+  </c:txPr>
+  <c:externalData r:id="rId3">
+    <c:autoUpdate val="0"/>
+  </c:externalData>
+</c:chartSpace>
+</file>
+
+<file path=word/charts/colors1.xml><?xml version="1.0" encoding="utf-8"?>
+<cs:colorStyle xmlns:cs="http://schemas.microsoft.com/office/drawing/2012/chartStyle" xmlns:a="http://schemas.openxmlformats.org/drawingml/2006/main" meth="cycle" id="10">
+  <a:schemeClr val="accent1"/>
+  <a:schemeClr val="accent2"/>
+  <a:schemeClr val="accent3"/>
+  <a:schemeClr val="accent4"/>
+  <a:schemeClr val="accent5"/>
+  <a:schemeClr val="accent6"/>
+  <cs:variation/>
+  <cs:variation>
+    <a:lumMod val="60000"/>
+  </cs:variation>
+  <cs:variation>
+    <a:lumMod val="80000"/>
+    <a:lumOff val="20000"/>
+  </cs:variation>
+  <cs:variation>
+    <a:lumMod val="80000"/>
+  </cs:variation>
+  <cs:variation>
+    <a:lumMod val="60000"/>
+    <a:lumOff val="40000"/>
+  </cs:variation>
+  <cs:variation>
+    <a:lumMod val="50000"/>
+  </cs:variation>
+  <cs:variation>
+    <a:lumMod val="70000"/>
+    <a:lumOff val="30000"/>
+  </cs:variation>
+  <cs:variation>
+    <a:lumMod val="70000"/>
+  </cs:variation>
+  <cs:variation>
+    <a:lumMod val="50000"/>
+    <a:lumOff val="50000"/>
+  </cs:variation>
+</cs:colorStyle>
+</file>
+
+<file path=word/charts/style1.xml><?xml version="1.0" encoding="utf-8"?>
+<cs:chartStyle xmlns:cs="http://schemas.microsoft.com/office/drawing/2012/chartStyle" xmlns:a="http://schemas.openxmlformats.org/drawingml/2006/main" id="332">
+  <cs:axisTitle>
+    <cs:lnRef idx="0"/>
+    <cs:fillRef idx="0"/>
+    <cs:effectRef idx="0"/>
+    <cs:fontRef idx="minor">
+      <a:schemeClr val="tx1">
+        <a:lumMod val="65000"/>
+        <a:lumOff val="35000"/>
+      </a:schemeClr>
+    </cs:fontRef>
+    <cs:defRPr sz="1000" kern="1200"/>
+  </cs:axisTitle>
+  <cs:categoryAxis>
+    <cs:lnRef idx="0"/>
+    <cs:fillRef idx="0"/>
+    <cs:effectRef idx="0"/>
+    <cs:fontRef idx="minor">
+      <a:schemeClr val="tx1">
+        <a:lumMod val="65000"/>
+        <a:lumOff val="35000"/>
+      </a:schemeClr>
+    </cs:fontRef>
+    <cs:spPr>
+      <a:ln w="9525" cap="flat" cmpd="sng" algn="ctr">
+        <a:solidFill>
+          <a:schemeClr val="tx1">
+            <a:lumMod val="15000"/>
+            <a:lumOff val="85000"/>
+          </a:schemeClr>
+        </a:solidFill>
+        <a:round/>
+      </a:ln>
+    </cs:spPr>
+    <cs:defRPr sz="900" kern="1200"/>
+  </cs:categoryAxis>
+  <cs:chartArea mods="allowNoFillOverride allowNoLineOverride">
+    <cs:lnRef idx="0"/>
+    <cs:fillRef idx="0"/>
+    <cs:effectRef idx="0"/>
+    <cs:fontRef idx="minor">
+      <a:schemeClr val="tx1"/>
+    </cs:fontRef>
+    <cs:spPr>
+      <a:solidFill>
+        <a:schemeClr val="bg1"/>
+      </a:solidFill>
+      <a:ln w="9525" cap="flat" cmpd="sng" algn="ctr">
+        <a:solidFill>
+          <a:schemeClr val="tx1">
+            <a:lumMod val="15000"/>
+            <a:lumOff val="85000"/>
+          </a:schemeClr>
+        </a:solidFill>
+        <a:round/>
+      </a:ln>
+    </cs:spPr>
+    <cs:defRPr sz="1000" kern="1200"/>
+  </cs:chartArea>
+  <cs:dataLabel>
+    <cs:lnRef idx="0"/>
+    <cs:fillRef idx="0"/>
+    <cs:effectRef idx="0"/>
+    <cs:fontRef idx="minor">
+      <a:schemeClr val="tx1">
+        <a:lumMod val="75000"/>
+        <a:lumOff val="25000"/>
+      </a:schemeClr>
+    </cs:fontRef>
+    <cs:defRPr sz="900" kern="1200"/>
+  </cs:dataLabel>
+  <cs:dataLabelCallout>
+    <cs:lnRef idx="0"/>
+    <cs:fillRef idx="0"/>
+    <cs:effectRef idx="0"/>
+    <cs:fontRef idx="minor">
+      <a:schemeClr val="dk1">
+        <a:lumMod val="65000"/>
+        <a:lumOff val="35000"/>
+      </a:schemeClr>
+    </cs:fontRef>
+    <cs:spPr>
+      <a:solidFill>
+        <a:schemeClr val="lt1"/>
+      </a:solidFill>
+      <a:ln>
+        <a:solidFill>
+          <a:schemeClr val="dk1">
+            <a:lumMod val="25000"/>
+            <a:lumOff val="75000"/>
+          </a:schemeClr>
+        </a:solidFill>
+      </a:ln>
+    </cs:spPr>
+    <cs:defRPr sz="900" kern="1200"/>
+    <cs:bodyPr rot="0" spcFirstLastPara="1" vertOverflow="clip" horzOverflow="clip" vert="horz" wrap="square" lIns="36576" tIns="18288" rIns="36576" bIns="18288" anchor="ctr" anchorCtr="1">
+      <a:spAutoFit/>
+    </cs:bodyPr>
+  </cs:dataLabelCallout>
+  <cs:dataPoint>
+    <cs:lnRef idx="0"/>
+    <cs:fillRef idx="1">
+      <cs:styleClr val="auto"/>
+    </cs:fillRef>
+    <cs:effectRef idx="0"/>
+    <cs:fontRef idx="minor">
+      <a:schemeClr val="tx1"/>
+    </cs:fontRef>
+  </cs:dataPoint>
+  <cs:dataPoint3D>
+    <cs:lnRef idx="0"/>
+    <cs:fillRef idx="1">
+      <cs:styleClr val="auto"/>
+    </cs:fillRef>
+    <cs:effectRef idx="0"/>
+    <cs:fontRef idx="minor">
+      <a:schemeClr val="tx1"/>
+    </cs:fontRef>
+  </cs:dataPoint3D>
+  <cs:dataPointLine>
+    <cs:lnRef idx="0">
+      <cs:styleClr val="auto"/>
+    </cs:lnRef>
+    <cs:fillRef idx="1"/>
+    <cs:effectRef idx="0"/>
+    <cs:fontRef idx="minor">
+      <a:schemeClr val="tx1"/>
+    </cs:fontRef>
+    <cs:spPr>
+      <a:ln w="28575" cap="rnd">
+        <a:solidFill>
+          <a:schemeClr val="phClr"/>
+        </a:solidFill>
+        <a:round/>
+      </a:ln>
+    </cs:spPr>
+  </cs:dataPointLine>
+  <cs:dataPointMarker>
+    <cs:lnRef idx="0">
+      <cs:styleClr val="auto"/>
+    </cs:lnRef>
+    <cs:fillRef idx="1">
+      <cs:styleClr val="auto"/>
+    </cs:fillRef>
+    <cs:effectRef idx="0"/>
+    <cs:fontRef idx="minor">
+      <a:schemeClr val="tx1"/>
+    </cs:fontRef>
+    <cs:spPr>
+      <a:ln w="9525">
+        <a:solidFill>
+          <a:schemeClr val="phClr"/>
+        </a:solidFill>
+      </a:ln>
+    </cs:spPr>
+  </cs:dataPointMarker>
+  <cs:dataPointMarkerLayout symbol="circle" size="5"/>
+  <cs:dataPointWireframe>
+    <cs:lnRef idx="0">
+      <cs:styleClr val="auto"/>
+    </cs:lnRef>
+    <cs:fillRef idx="1"/>
+    <cs:effectRef idx="0"/>
+    <cs:fontRef idx="minor">
+      <a:schemeClr val="tx1"/>
+    </cs:fontRef>
+    <cs:spPr>
+      <a:ln w="9525" cap="rnd">
+        <a:solidFill>
+          <a:schemeClr val="phClr"/>
+        </a:solidFill>
+        <a:round/>
+      </a:ln>
+    </cs:spPr>
+  </cs:dataPointWireframe>
+  <cs:dataTable>
+    <cs:lnRef idx="0"/>
+    <cs:fillRef idx="0"/>
+    <cs:effectRef idx="0"/>
+    <cs:fontRef idx="minor">
+      <a:schemeClr val="tx1">
+        <a:lumMod val="65000"/>
+        <a:lumOff val="35000"/>
+      </a:schemeClr>
+    </cs:fontRef>
+    <cs:spPr>
+      <a:noFill/>
+      <a:ln w="9525" cap="flat" cmpd="sng" algn="ctr">
+        <a:solidFill>
+          <a:schemeClr val="tx1">
+            <a:lumMod val="15000"/>
+            <a:lumOff val="85000"/>
+          </a:schemeClr>
+        </a:solidFill>
+        <a:round/>
+      </a:ln>
+    </cs:spPr>
+    <cs:defRPr sz="900" kern="1200"/>
+  </cs:dataTable>
+  <cs:downBar>
+    <cs:lnRef idx="0"/>
+    <cs:fillRef idx="0"/>
+    <cs:effectRef idx="0"/>
+    <cs:fontRef idx="minor">
+      <a:schemeClr val="dk1"/>
+    </cs:fontRef>
+    <cs:spPr>
+      <a:solidFill>
+        <a:schemeClr val="dk1">
+          <a:lumMod val="65000"/>
+          <a:lumOff val="35000"/>
+        </a:schemeClr>
+      </a:solidFill>
+      <a:ln w="9525">
+        <a:solidFill>
+          <a:schemeClr val="tx1">
+            <a:lumMod val="65000"/>
+            <a:lumOff val="35000"/>
+          </a:schemeClr>
+        </a:solidFill>
+      </a:ln>
+    </cs:spPr>
+  </cs:downBar>
+  <cs:dropLine>
+    <cs:lnRef idx="0"/>
+    <cs:fillRef idx="0"/>
+    <cs:effectRef idx="0"/>
+    <cs:fontRef idx="minor">
+      <a:schemeClr val="tx1"/>
+    </cs:fontRef>
+    <cs:spPr>
+      <a:ln w="9525" cap="flat" cmpd="sng" algn="ctr">
+        <a:solidFill>
+          <a:schemeClr val="tx1">
+            <a:lumMod val="35000"/>
+            <a:lumOff val="65000"/>
+          </a:schemeClr>
+        </a:solidFill>
+        <a:round/>
+      </a:ln>
+    </cs:spPr>
+  </cs:dropLine>
+  <cs:errorBar>
+    <cs:lnRef idx="0"/>
+    <cs:fillRef idx="0"/>
+    <cs:effectRef idx="0"/>
+    <cs:fontRef idx="minor">
+      <a:schemeClr val="tx1"/>
+    </cs:fontRef>
+    <cs:spPr>
+      <a:ln w="9525" cap="flat" cmpd="sng" algn="ctr">
+        <a:solidFill>
+          <a:schemeClr val="tx1">
+            <a:lumMod val="65000"/>
+            <a:lumOff val="35000"/>
+          </a:schemeClr>
+        </a:solidFill>
+        <a:round/>
+      </a:ln>
+    </cs:spPr>
+  </cs:errorBar>
+  <cs:floor>
+    <cs:lnRef idx="0"/>
+    <cs:fillRef idx="0"/>
+    <cs:effectRef idx="0"/>
+    <cs:fontRef idx="minor">
+      <a:schemeClr val="tx1"/>
+    </cs:fontRef>
+    <cs:spPr>
+      <a:noFill/>
+      <a:ln>
+        <a:noFill/>
+      </a:ln>
+    </cs:spPr>
+  </cs:floor>
+  <cs:gridlineMajor>
+    <cs:lnRef idx="0"/>
+    <cs:fillRef idx="0"/>
+    <cs:effectRef idx="0"/>
+    <cs:fontRef idx="minor">
+      <a:schemeClr val="tx1"/>
+    </cs:fontRef>
+    <cs:spPr>
+      <a:ln w="9525" cap="flat" cmpd="sng" algn="ctr">
+        <a:solidFill>
+          <a:schemeClr val="tx1">
+            <a:lumMod val="15000"/>
+            <a:lumOff val="85000"/>
+          </a:schemeClr>
+        </a:solidFill>
+        <a:round/>
+      </a:ln>
+    </cs:spPr>
+  </cs:gridlineMajor>
+  <cs:gridlineMinor>
+    <cs:lnRef idx="0"/>
+    <cs:fillRef idx="0"/>
+    <cs:effectRef idx="0"/>
+    <cs:fontRef idx="minor">
+      <a:schemeClr val="tx1"/>
+    </cs:fontRef>
+    <cs:spPr>
+      <a:ln w="9525" cap="flat" cmpd="sng" algn="ctr">
+        <a:solidFill>
+          <a:schemeClr val="tx1">
+            <a:lumMod val="5000"/>
+            <a:lumOff val="95000"/>
+          </a:schemeClr>
+        </a:solidFill>
+        <a:round/>
+      </a:ln>
+    </cs:spPr>
+  </cs:gridlineMinor>
+  <cs:hiLoLine>
+    <cs:lnRef idx="0"/>
+    <cs:fillRef idx="0"/>
+    <cs:effectRef idx="0"/>
+    <cs:fontRef idx="minor">
+      <a:schemeClr val="tx1"/>
+    </cs:fontRef>
+    <cs:spPr>
+      <a:ln w="9525" cap="flat" cmpd="sng" algn="ctr">
+        <a:solidFill>
+          <a:schemeClr val="tx1">
+            <a:lumMod val="75000"/>
+            <a:lumOff val="25000"/>
+          </a:schemeClr>
+        </a:solidFill>
+        <a:round/>
+      </a:ln>
+    </cs:spPr>
+  </cs:hiLoLine>
+  <cs:leaderLine>
+    <cs:lnRef idx="0"/>
+    <cs:fillRef idx="0"/>
+    <cs:effectRef idx="0"/>
+    <cs:fontRef idx="minor">
+      <a:schemeClr val="tx1"/>
+    </cs:fontRef>
+    <cs:spPr>
+      <a:ln w="9525" cap="flat" cmpd="sng" algn="ctr">
+        <a:solidFill>
+          <a:schemeClr val="tx1">
+            <a:lumMod val="35000"/>
+            <a:lumOff val="65000"/>
+          </a:schemeClr>
+        </a:solidFill>
+        <a:round/>
+      </a:ln>
+    </cs:spPr>
+  </cs:leaderLine>
+  <cs:legend>
+    <cs:lnRef idx="0"/>
+    <cs:fillRef idx="0"/>
+    <cs:effectRef idx="0"/>
+    <cs:fontRef idx="minor">
+      <a:schemeClr val="tx1">
+        <a:lumMod val="65000"/>
+        <a:lumOff val="35000"/>
+      </a:schemeClr>
+    </cs:fontRef>
+    <cs:defRPr sz="900" kern="1200"/>
+  </cs:legend>
+  <cs:plotArea mods="allowNoFillOverride allowNoLineOverride">
+    <cs:lnRef idx="0"/>
+    <cs:fillRef idx="0"/>
+    <cs:effectRef idx="0"/>
+    <cs:fontRef idx="minor">
+      <a:schemeClr val="tx1"/>
+    </cs:fontRef>
+  </cs:plotArea>
+  <cs:plotArea3D mods="allowNoFillOverride allowNoLineOverride">
+    <cs:lnRef idx="0"/>
+    <cs:fillRef idx="0"/>
+    <cs:effectRef idx="0"/>
+    <cs:fontRef idx="minor">
+      <a:schemeClr val="tx1"/>
+    </cs:fontRef>
+  </cs:plotArea3D>
+  <cs:seriesAxis>
+    <cs:lnRef idx="0"/>
+    <cs:fillRef idx="0"/>
+    <cs:effectRef idx="0"/>
+    <cs:fontRef idx="minor">
+      <a:schemeClr val="tx1">
+        <a:lumMod val="65000"/>
+        <a:lumOff val="35000"/>
+      </a:schemeClr>
+    </cs:fontRef>
+    <cs:defRPr sz="900" kern="1200"/>
+  </cs:seriesAxis>
+  <cs:seriesLine>
+    <cs:lnRef idx="0"/>
+    <cs:fillRef idx="0"/>
+    <cs:effectRef idx="0"/>
+    <cs:fontRef idx="minor">
+      <a:schemeClr val="tx1"/>
+    </cs:fontRef>
+    <cs:spPr>
+      <a:ln w="9525" cap="flat" cmpd="sng" algn="ctr">
+        <a:solidFill>
+          <a:schemeClr val="tx1">
+            <a:lumMod val="35000"/>
+            <a:lumOff val="65000"/>
+          </a:schemeClr>
+        </a:solidFill>
+        <a:round/>
+      </a:ln>
+    </cs:spPr>
+  </cs:seriesLine>
+  <cs:title>
+    <cs:lnRef idx="0"/>
+    <cs:fillRef idx="0"/>
+    <cs:effectRef idx="0"/>
+    <cs:fontRef idx="minor">
+      <a:schemeClr val="tx1">
+        <a:lumMod val="65000"/>
+        <a:lumOff val="35000"/>
+      </a:schemeClr>
+    </cs:fontRef>
+    <cs:defRPr sz="1400" b="0" kern="1200" spc="0" baseline="0"/>
+  </cs:title>
+  <cs:trendline>
+    <cs:lnRef idx="0">
+      <cs:styleClr val="auto"/>
+    </cs:lnRef>
+    <cs:fillRef idx="0"/>
+    <cs:effectRef idx="0"/>
+    <cs:fontRef idx="minor">
+      <a:schemeClr val="tx1"/>
+    </cs:fontRef>
+    <cs:spPr>
+      <a:ln w="19050" cap="rnd">
+        <a:solidFill>
+          <a:schemeClr val="phClr"/>
+        </a:solidFill>
+        <a:prstDash val="sysDot"/>
+      </a:ln>
+    </cs:spPr>
+  </cs:trendline>
+  <cs:trendlineLabel>
+    <cs:lnRef idx="0"/>
+    <cs:fillRef idx="0"/>
+    <cs:effectRef idx="0"/>
+    <cs:fontRef idx="minor">
+      <a:schemeClr val="tx1">
+        <a:lumMod val="65000"/>
+        <a:lumOff val="35000"/>
+      </a:schemeClr>
+    </cs:fontRef>
+    <cs:defRPr sz="900" kern="1200"/>
+  </cs:trendlineLabel>
+  <cs:upBar>
+    <cs:lnRef idx="0"/>
+    <cs:fillRef idx="0"/>
+    <cs:effectRef idx="0"/>
+    <cs:fontRef idx="minor">
+      <a:schemeClr val="dk1"/>
+    </cs:fontRef>
+    <cs:spPr>
+      <a:solidFill>
+        <a:schemeClr val="lt1"/>
+      </a:solidFill>
+      <a:ln w="9525">
+        <a:solidFill>
+          <a:schemeClr val="tx1">
+            <a:lumMod val="15000"/>
+            <a:lumOff val="85000"/>
+          </a:schemeClr>
+        </a:solidFill>
+      </a:ln>
+    </cs:spPr>
+  </cs:upBar>
+  <cs:valueAxis>
+    <cs:lnRef idx="0"/>
+    <cs:fillRef idx="0"/>
+    <cs:effectRef idx="0"/>
+    <cs:fontRef idx="minor">
+      <a:schemeClr val="tx1">
+        <a:lumMod val="65000"/>
+        <a:lumOff val="35000"/>
+      </a:schemeClr>
+    </cs:fontRef>
+    <cs:defRPr sz="900" kern="1200"/>
+  </cs:valueAxis>
+  <cs:wall>
+    <cs:lnRef idx="0"/>
+    <cs:fillRef idx="0"/>
+    <cs:effectRef idx="0"/>
+    <cs:fontRef idx="minor">
+      <a:schemeClr val="tx1"/>
+    </cs:fontRef>
+    <cs:spPr>
+      <a:noFill/>
+      <a:ln>
+        <a:noFill/>
+      </a:ln>
+    </cs:spPr>
+  </cs:wall>
+</cs:chartStyle>
+</file>
+
 <file path=word/theme/theme1.xml><?xml version="1.0" encoding="utf-8"?>
 <a:theme xmlns:a="http://schemas.openxmlformats.org/drawingml/2006/main" name="Office Theme">
   <a:themeElements>

--- a/Writing/WR 121 - Spring 2019/3. Proposal Essay/Proposal.Outline Tree.docx
+++ b/Writing/WR 121 - Spring 2019/3. Proposal Essay/Proposal.Outline Tree.docx
@@ -233,6 +233,18 @@
       <w:pPr>
         <w:pStyle w:val="ListParagraph"/>
         <w:numPr>
+          <w:ilvl w:val="2"/>
+          <w:numId w:val="1"/>
+        </w:numPr>
+      </w:pPr>
+      <w:r>
+        <w:t>Outcome</w:t>
+      </w:r>
+    </w:p>
+    <w:p>
+      <w:pPr>
+        <w:pStyle w:val="ListParagraph"/>
+        <w:numPr>
           <w:ilvl w:val="0"/>
           <w:numId w:val="1"/>
         </w:numPr>
@@ -550,6 +562,7 @@
         </w:numPr>
       </w:pPr>
       <w:r>
+        <w:lastRenderedPageBreak/>
         <w:t>FF12</w:t>
       </w:r>
     </w:p>
@@ -562,7 +575,6 @@
         </w:numPr>
       </w:pPr>
       <w:r>
-        <w:lastRenderedPageBreak/>
         <w:t>Summons and Magic</w:t>
       </w:r>
     </w:p>
@@ -1169,25 +1181,6 @@
     <w:p/>
     <w:p>
       <w:bookmarkStart w:id="0" w:name="_GoBack"/>
-      <w:r>
-        <w:rPr>
-          <w:noProof/>
-        </w:rPr>
-        <w:lastRenderedPageBreak/>
-        <w:drawing>
-          <wp:inline distT="0" distB="0" distL="0" distR="0">
-            <wp:extent cx="5486400" cy="3200400"/>
-            <wp:effectExtent l="0" t="0" r="0" b="0"/>
-            <wp:docPr id="1" name="Chart 1"/>
-            <wp:cNvGraphicFramePr/>
-            <a:graphic xmlns:a="http://schemas.openxmlformats.org/drawingml/2006/main">
-              <a:graphicData uri="http://schemas.openxmlformats.org/drawingml/2006/chart">
-                <c:chart xmlns:c="http://schemas.openxmlformats.org/drawingml/2006/chart" xmlns:r="http://schemas.openxmlformats.org/officeDocument/2006/relationships" r:id="rId5"/>
-              </a:graphicData>
-            </a:graphic>
-          </wp:inline>
-        </w:drawing>
-      </w:r>
       <w:bookmarkEnd w:id="0"/>
     </w:p>
     <w:sectPr>
@@ -1766,972 +1759,6 @@
 </w:styles>
 </file>
 
-<file path=word/charts/chart1.xml><?xml version="1.0" encoding="utf-8"?>
-<c:chartSpace xmlns:c="http://schemas.openxmlformats.org/drawingml/2006/chart" xmlns:a="http://schemas.openxmlformats.org/drawingml/2006/main" xmlns:r="http://schemas.openxmlformats.org/officeDocument/2006/relationships" xmlns:c16r2="http://schemas.microsoft.com/office/drawing/2015/06/chart">
-  <c:date1904 val="0"/>
-  <c:lang val="en-US"/>
-  <c:roundedCorners val="0"/>
-  <mc:AlternateContent xmlns:mc="http://schemas.openxmlformats.org/markup-compatibility/2006">
-    <mc:Choice xmlns:c14="http://schemas.microsoft.com/office/drawing/2007/8/2/chart" Requires="c14">
-      <c14:style val="102"/>
-    </mc:Choice>
-    <mc:Fallback>
-      <c:style val="2"/>
-    </mc:Fallback>
-  </mc:AlternateContent>
-  <c:chart>
-    <c:title>
-      <c:overlay val="0"/>
-      <c:spPr>
-        <a:noFill/>
-        <a:ln>
-          <a:noFill/>
-        </a:ln>
-        <a:effectLst/>
-      </c:spPr>
-      <c:txPr>
-        <a:bodyPr rot="0" spcFirstLastPara="1" vertOverflow="ellipsis" vert="horz" wrap="square" anchor="ctr" anchorCtr="1"/>
-        <a:lstStyle/>
-        <a:p>
-          <a:pPr>
-            <a:defRPr sz="1400" b="0" i="0" u="none" strike="noStrike" kern="1200" spc="0" baseline="0">
-              <a:solidFill>
-                <a:schemeClr val="tx1">
-                  <a:lumMod val="65000"/>
-                  <a:lumOff val="35000"/>
-                </a:schemeClr>
-              </a:solidFill>
-              <a:latin typeface="+mn-lt"/>
-              <a:ea typeface="+mn-ea"/>
-              <a:cs typeface="+mn-cs"/>
-            </a:defRPr>
-          </a:pPr>
-          <a:endParaRPr lang="en-US"/>
-        </a:p>
-      </c:txPr>
-    </c:title>
-    <c:autoTitleDeleted val="0"/>
-    <c:plotArea>
-      <c:layout/>
-      <c:lineChart>
-        <c:grouping val="standard"/>
-        <c:varyColors val="0"/>
-        <c:ser>
-          <c:idx val="0"/>
-          <c:order val="0"/>
-          <c:tx>
-            <c:strRef>
-              <c:f>Sheet1!$B$1</c:f>
-              <c:strCache>
-                <c:ptCount val="1"/>
-                <c:pt idx="0">
-                  <c:v>Critic Score</c:v>
-                </c:pt>
-              </c:strCache>
-            </c:strRef>
-          </c:tx>
-          <c:spPr>
-            <a:ln w="28575" cap="rnd">
-              <a:solidFill>
-                <a:schemeClr val="accent1"/>
-              </a:solidFill>
-              <a:round/>
-            </a:ln>
-            <a:effectLst/>
-          </c:spPr>
-          <c:marker>
-            <c:symbol val="circle"/>
-            <c:size val="5"/>
-            <c:spPr>
-              <a:solidFill>
-                <a:schemeClr val="accent1"/>
-              </a:solidFill>
-              <a:ln w="9525">
-                <a:solidFill>
-                  <a:schemeClr val="accent1"/>
-                </a:solidFill>
-              </a:ln>
-              <a:effectLst/>
-            </c:spPr>
-          </c:marker>
-          <c:cat>
-            <c:strRef>
-              <c:f>Sheet1!$A$2:$A$5</c:f>
-              <c:strCache>
-                <c:ptCount val="4"/>
-                <c:pt idx="0">
-                  <c:v>Final Fantasy 7</c:v>
-                </c:pt>
-                <c:pt idx="1">
-                  <c:v>Final Fantasy 8</c:v>
-                </c:pt>
-                <c:pt idx="2">
-                  <c:v>Final Fantasy 9</c:v>
-                </c:pt>
-                <c:pt idx="3">
-                  <c:v>Final Fantasy 10</c:v>
-                </c:pt>
-              </c:strCache>
-            </c:strRef>
-          </c:cat>
-          <c:val>
-            <c:numRef>
-              <c:f>Sheet1!$B$2:$B$5</c:f>
-              <c:numCache>
-                <c:formatCode>General</c:formatCode>
-                <c:ptCount val="4"/>
-                <c:pt idx="0">
-                  <c:v>4.3</c:v>
-                </c:pt>
-                <c:pt idx="1">
-                  <c:v>9</c:v>
-                </c:pt>
-                <c:pt idx="2">
-                  <c:v>9.4</c:v>
-                </c:pt>
-                <c:pt idx="3">
-                  <c:v>9.1999999999999993</c:v>
-                </c:pt>
-              </c:numCache>
-            </c:numRef>
-          </c:val>
-          <c:smooth val="0"/>
-          <c:extLst>
-            <c:ext xmlns:c16="http://schemas.microsoft.com/office/drawing/2014/chart" uri="{C3380CC4-5D6E-409C-BE32-E72D297353CC}">
-              <c16:uniqueId val="{00000000-9424-45A3-9A66-F4AEF5EA1E41}"/>
-            </c:ext>
-          </c:extLst>
-        </c:ser>
-        <c:ser>
-          <c:idx val="1"/>
-          <c:order val="1"/>
-          <c:tx>
-            <c:strRef>
-              <c:f>Sheet1!$C$1</c:f>
-              <c:strCache>
-                <c:ptCount val="1"/>
-                <c:pt idx="0">
-                  <c:v>User Score</c:v>
-                </c:pt>
-              </c:strCache>
-            </c:strRef>
-          </c:tx>
-          <c:spPr>
-            <a:ln w="28575" cap="rnd">
-              <a:solidFill>
-                <a:schemeClr val="accent2"/>
-              </a:solidFill>
-              <a:round/>
-            </a:ln>
-            <a:effectLst/>
-          </c:spPr>
-          <c:marker>
-            <c:symbol val="circle"/>
-            <c:size val="5"/>
-            <c:spPr>
-              <a:solidFill>
-                <a:schemeClr val="accent2"/>
-              </a:solidFill>
-              <a:ln w="9525">
-                <a:solidFill>
-                  <a:schemeClr val="accent2"/>
-                </a:solidFill>
-              </a:ln>
-              <a:effectLst/>
-            </c:spPr>
-          </c:marker>
-          <c:cat>
-            <c:strRef>
-              <c:f>Sheet1!$A$2:$A$5</c:f>
-              <c:strCache>
-                <c:ptCount val="4"/>
-                <c:pt idx="0">
-                  <c:v>Final Fantasy 7</c:v>
-                </c:pt>
-                <c:pt idx="1">
-                  <c:v>Final Fantasy 8</c:v>
-                </c:pt>
-                <c:pt idx="2">
-                  <c:v>Final Fantasy 9</c:v>
-                </c:pt>
-                <c:pt idx="3">
-                  <c:v>Final Fantasy 10</c:v>
-                </c:pt>
-              </c:strCache>
-            </c:strRef>
-          </c:cat>
-          <c:val>
-            <c:numRef>
-              <c:f>Sheet1!$C$2:$C$5</c:f>
-              <c:numCache>
-                <c:formatCode>General</c:formatCode>
-                <c:ptCount val="4"/>
-                <c:pt idx="0">
-                  <c:v>2.4</c:v>
-                </c:pt>
-                <c:pt idx="1">
-                  <c:v>8.9</c:v>
-                </c:pt>
-                <c:pt idx="2">
-                  <c:v>9.1</c:v>
-                </c:pt>
-                <c:pt idx="3">
-                  <c:v>9</c:v>
-                </c:pt>
-              </c:numCache>
-            </c:numRef>
-          </c:val>
-          <c:smooth val="0"/>
-          <c:extLst>
-            <c:ext xmlns:c16="http://schemas.microsoft.com/office/drawing/2014/chart" uri="{C3380CC4-5D6E-409C-BE32-E72D297353CC}">
-              <c16:uniqueId val="{00000001-9424-45A3-9A66-F4AEF5EA1E41}"/>
-            </c:ext>
-          </c:extLst>
-        </c:ser>
-        <c:dLbls>
-          <c:showLegendKey val="0"/>
-          <c:showVal val="0"/>
-          <c:showCatName val="0"/>
-          <c:showSerName val="0"/>
-          <c:showPercent val="0"/>
-          <c:showBubbleSize val="0"/>
-        </c:dLbls>
-        <c:marker val="1"/>
-        <c:smooth val="0"/>
-        <c:axId val="1926695168"/>
-        <c:axId val="2036547392"/>
-      </c:lineChart>
-      <c:catAx>
-        <c:axId val="1926695168"/>
-        <c:scaling>
-          <c:orientation val="minMax"/>
-        </c:scaling>
-        <c:delete val="0"/>
-        <c:axPos val="b"/>
-        <c:numFmt formatCode="General" sourceLinked="1"/>
-        <c:majorTickMark val="none"/>
-        <c:minorTickMark val="none"/>
-        <c:tickLblPos val="nextTo"/>
-        <c:spPr>
-          <a:noFill/>
-          <a:ln w="9525" cap="flat" cmpd="sng" algn="ctr">
-            <a:solidFill>
-              <a:schemeClr val="tx1">
-                <a:lumMod val="15000"/>
-                <a:lumOff val="85000"/>
-              </a:schemeClr>
-            </a:solidFill>
-            <a:round/>
-          </a:ln>
-          <a:effectLst/>
-        </c:spPr>
-        <c:txPr>
-          <a:bodyPr rot="-60000000" spcFirstLastPara="1" vertOverflow="ellipsis" vert="horz" wrap="square" anchor="ctr" anchorCtr="1"/>
-          <a:lstStyle/>
-          <a:p>
-            <a:pPr>
-              <a:defRPr sz="900" b="0" i="0" u="none" strike="noStrike" kern="1200" baseline="0">
-                <a:solidFill>
-                  <a:schemeClr val="tx1">
-                    <a:lumMod val="65000"/>
-                    <a:lumOff val="35000"/>
-                  </a:schemeClr>
-                </a:solidFill>
-                <a:latin typeface="+mn-lt"/>
-                <a:ea typeface="+mn-ea"/>
-                <a:cs typeface="+mn-cs"/>
-              </a:defRPr>
-            </a:pPr>
-            <a:endParaRPr lang="en-US"/>
-          </a:p>
-        </c:txPr>
-        <c:crossAx val="2036547392"/>
-        <c:crosses val="autoZero"/>
-        <c:auto val="1"/>
-        <c:lblAlgn val="ctr"/>
-        <c:lblOffset val="100"/>
-        <c:noMultiLvlLbl val="0"/>
-      </c:catAx>
-      <c:valAx>
-        <c:axId val="2036547392"/>
-        <c:scaling>
-          <c:orientation val="minMax"/>
-        </c:scaling>
-        <c:delete val="0"/>
-        <c:axPos val="l"/>
-        <c:majorGridlines>
-          <c:spPr>
-            <a:ln w="9525" cap="flat" cmpd="sng" algn="ctr">
-              <a:solidFill>
-                <a:schemeClr val="tx1">
-                  <a:lumMod val="15000"/>
-                  <a:lumOff val="85000"/>
-                </a:schemeClr>
-              </a:solidFill>
-              <a:round/>
-            </a:ln>
-            <a:effectLst/>
-          </c:spPr>
-        </c:majorGridlines>
-        <c:numFmt formatCode="General" sourceLinked="1"/>
-        <c:majorTickMark val="none"/>
-        <c:minorTickMark val="none"/>
-        <c:tickLblPos val="nextTo"/>
-        <c:spPr>
-          <a:noFill/>
-          <a:ln>
-            <a:noFill/>
-          </a:ln>
-          <a:effectLst/>
-        </c:spPr>
-        <c:txPr>
-          <a:bodyPr rot="-60000000" spcFirstLastPara="1" vertOverflow="ellipsis" vert="horz" wrap="square" anchor="ctr" anchorCtr="1"/>
-          <a:lstStyle/>
-          <a:p>
-            <a:pPr>
-              <a:defRPr sz="900" b="0" i="0" u="none" strike="noStrike" kern="1200" baseline="0">
-                <a:solidFill>
-                  <a:schemeClr val="tx1">
-                    <a:lumMod val="65000"/>
-                    <a:lumOff val="35000"/>
-                  </a:schemeClr>
-                </a:solidFill>
-                <a:latin typeface="+mn-lt"/>
-                <a:ea typeface="+mn-ea"/>
-                <a:cs typeface="+mn-cs"/>
-              </a:defRPr>
-            </a:pPr>
-            <a:endParaRPr lang="en-US"/>
-          </a:p>
-        </c:txPr>
-        <c:crossAx val="1926695168"/>
-        <c:crosses val="autoZero"/>
-        <c:crossBetween val="between"/>
-      </c:valAx>
-      <c:spPr>
-        <a:noFill/>
-        <a:ln>
-          <a:noFill/>
-        </a:ln>
-        <a:effectLst/>
-      </c:spPr>
-    </c:plotArea>
-    <c:legend>
-      <c:legendPos val="b"/>
-      <c:overlay val="0"/>
-      <c:spPr>
-        <a:noFill/>
-        <a:ln>
-          <a:noFill/>
-        </a:ln>
-        <a:effectLst/>
-      </c:spPr>
-      <c:txPr>
-        <a:bodyPr rot="0" spcFirstLastPara="1" vertOverflow="ellipsis" vert="horz" wrap="square" anchor="ctr" anchorCtr="1"/>
-        <a:lstStyle/>
-        <a:p>
-          <a:pPr>
-            <a:defRPr sz="900" b="0" i="0" u="none" strike="noStrike" kern="1200" baseline="0">
-              <a:solidFill>
-                <a:schemeClr val="tx1">
-                  <a:lumMod val="65000"/>
-                  <a:lumOff val="35000"/>
-                </a:schemeClr>
-              </a:solidFill>
-              <a:latin typeface="+mn-lt"/>
-              <a:ea typeface="+mn-ea"/>
-              <a:cs typeface="+mn-cs"/>
-            </a:defRPr>
-          </a:pPr>
-          <a:endParaRPr lang="en-US"/>
-        </a:p>
-      </c:txPr>
-    </c:legend>
-    <c:plotVisOnly val="1"/>
-    <c:dispBlanksAs val="gap"/>
-    <c:extLst>
-      <c:ext xmlns:c16r3="http://schemas.microsoft.com/office/drawing/2017/03/chart" uri="{56B9EC1D-385E-4148-901F-78D8002777C0}">
-        <c16r3:dataDisplayOptions16>
-          <c16r3:dispNaAsBlank val="1"/>
-        </c16r3:dataDisplayOptions16>
-      </c:ext>
-    </c:extLst>
-    <c:showDLblsOverMax val="0"/>
-  </c:chart>
-  <c:spPr>
-    <a:solidFill>
-      <a:schemeClr val="bg1"/>
-    </a:solidFill>
-    <a:ln w="9525" cap="flat" cmpd="sng" algn="ctr">
-      <a:solidFill>
-        <a:schemeClr val="tx1">
-          <a:lumMod val="15000"/>
-          <a:lumOff val="85000"/>
-        </a:schemeClr>
-      </a:solidFill>
-      <a:round/>
-    </a:ln>
-    <a:effectLst/>
-  </c:spPr>
-  <c:txPr>
-    <a:bodyPr/>
-    <a:lstStyle/>
-    <a:p>
-      <a:pPr>
-        <a:defRPr/>
-      </a:pPr>
-      <a:endParaRPr lang="en-US"/>
-    </a:p>
-  </c:txPr>
-  <c:externalData r:id="rId3">
-    <c:autoUpdate val="0"/>
-  </c:externalData>
-</c:chartSpace>
-</file>
-
-<file path=word/charts/colors1.xml><?xml version="1.0" encoding="utf-8"?>
-<cs:colorStyle xmlns:cs="http://schemas.microsoft.com/office/drawing/2012/chartStyle" xmlns:a="http://schemas.openxmlformats.org/drawingml/2006/main" meth="cycle" id="10">
-  <a:schemeClr val="accent1"/>
-  <a:schemeClr val="accent2"/>
-  <a:schemeClr val="accent3"/>
-  <a:schemeClr val="accent4"/>
-  <a:schemeClr val="accent5"/>
-  <a:schemeClr val="accent6"/>
-  <cs:variation/>
-  <cs:variation>
-    <a:lumMod val="60000"/>
-  </cs:variation>
-  <cs:variation>
-    <a:lumMod val="80000"/>
-    <a:lumOff val="20000"/>
-  </cs:variation>
-  <cs:variation>
-    <a:lumMod val="80000"/>
-  </cs:variation>
-  <cs:variation>
-    <a:lumMod val="60000"/>
-    <a:lumOff val="40000"/>
-  </cs:variation>
-  <cs:variation>
-    <a:lumMod val="50000"/>
-  </cs:variation>
-  <cs:variation>
-    <a:lumMod val="70000"/>
-    <a:lumOff val="30000"/>
-  </cs:variation>
-  <cs:variation>
-    <a:lumMod val="70000"/>
-  </cs:variation>
-  <cs:variation>
-    <a:lumMod val="50000"/>
-    <a:lumOff val="50000"/>
-  </cs:variation>
-</cs:colorStyle>
-</file>
-
-<file path=word/charts/style1.xml><?xml version="1.0" encoding="utf-8"?>
-<cs:chartStyle xmlns:cs="http://schemas.microsoft.com/office/drawing/2012/chartStyle" xmlns:a="http://schemas.openxmlformats.org/drawingml/2006/main" id="332">
-  <cs:axisTitle>
-    <cs:lnRef idx="0"/>
-    <cs:fillRef idx="0"/>
-    <cs:effectRef idx="0"/>
-    <cs:fontRef idx="minor">
-      <a:schemeClr val="tx1">
-        <a:lumMod val="65000"/>
-        <a:lumOff val="35000"/>
-      </a:schemeClr>
-    </cs:fontRef>
-    <cs:defRPr sz="1000" kern="1200"/>
-  </cs:axisTitle>
-  <cs:categoryAxis>
-    <cs:lnRef idx="0"/>
-    <cs:fillRef idx="0"/>
-    <cs:effectRef idx="0"/>
-    <cs:fontRef idx="minor">
-      <a:schemeClr val="tx1">
-        <a:lumMod val="65000"/>
-        <a:lumOff val="35000"/>
-      </a:schemeClr>
-    </cs:fontRef>
-    <cs:spPr>
-      <a:ln w="9525" cap="flat" cmpd="sng" algn="ctr">
-        <a:solidFill>
-          <a:schemeClr val="tx1">
-            <a:lumMod val="15000"/>
-            <a:lumOff val="85000"/>
-          </a:schemeClr>
-        </a:solidFill>
-        <a:round/>
-      </a:ln>
-    </cs:spPr>
-    <cs:defRPr sz="900" kern="1200"/>
-  </cs:categoryAxis>
-  <cs:chartArea mods="allowNoFillOverride allowNoLineOverride">
-    <cs:lnRef idx="0"/>
-    <cs:fillRef idx="0"/>
-    <cs:effectRef idx="0"/>
-    <cs:fontRef idx="minor">
-      <a:schemeClr val="tx1"/>
-    </cs:fontRef>
-    <cs:spPr>
-      <a:solidFill>
-        <a:schemeClr val="bg1"/>
-      </a:solidFill>
-      <a:ln w="9525" cap="flat" cmpd="sng" algn="ctr">
-        <a:solidFill>
-          <a:schemeClr val="tx1">
-            <a:lumMod val="15000"/>
-            <a:lumOff val="85000"/>
-          </a:schemeClr>
-        </a:solidFill>
-        <a:round/>
-      </a:ln>
-    </cs:spPr>
-    <cs:defRPr sz="1000" kern="1200"/>
-  </cs:chartArea>
-  <cs:dataLabel>
-    <cs:lnRef idx="0"/>
-    <cs:fillRef idx="0"/>
-    <cs:effectRef idx="0"/>
-    <cs:fontRef idx="minor">
-      <a:schemeClr val="tx1">
-        <a:lumMod val="75000"/>
-        <a:lumOff val="25000"/>
-      </a:schemeClr>
-    </cs:fontRef>
-    <cs:defRPr sz="900" kern="1200"/>
-  </cs:dataLabel>
-  <cs:dataLabelCallout>
-    <cs:lnRef idx="0"/>
-    <cs:fillRef idx="0"/>
-    <cs:effectRef idx="0"/>
-    <cs:fontRef idx="minor">
-      <a:schemeClr val="dk1">
-        <a:lumMod val="65000"/>
-        <a:lumOff val="35000"/>
-      </a:schemeClr>
-    </cs:fontRef>
-    <cs:spPr>
-      <a:solidFill>
-        <a:schemeClr val="lt1"/>
-      </a:solidFill>
-      <a:ln>
-        <a:solidFill>
-          <a:schemeClr val="dk1">
-            <a:lumMod val="25000"/>
-            <a:lumOff val="75000"/>
-          </a:schemeClr>
-        </a:solidFill>
-      </a:ln>
-    </cs:spPr>
-    <cs:defRPr sz="900" kern="1200"/>
-    <cs:bodyPr rot="0" spcFirstLastPara="1" vertOverflow="clip" horzOverflow="clip" vert="horz" wrap="square" lIns="36576" tIns="18288" rIns="36576" bIns="18288" anchor="ctr" anchorCtr="1">
-      <a:spAutoFit/>
-    </cs:bodyPr>
-  </cs:dataLabelCallout>
-  <cs:dataPoint>
-    <cs:lnRef idx="0"/>
-    <cs:fillRef idx="1">
-      <cs:styleClr val="auto"/>
-    </cs:fillRef>
-    <cs:effectRef idx="0"/>
-    <cs:fontRef idx="minor">
-      <a:schemeClr val="tx1"/>
-    </cs:fontRef>
-  </cs:dataPoint>
-  <cs:dataPoint3D>
-    <cs:lnRef idx="0"/>
-    <cs:fillRef idx="1">
-      <cs:styleClr val="auto"/>
-    </cs:fillRef>
-    <cs:effectRef idx="0"/>
-    <cs:fontRef idx="minor">
-      <a:schemeClr val="tx1"/>
-    </cs:fontRef>
-  </cs:dataPoint3D>
-  <cs:dataPointLine>
-    <cs:lnRef idx="0">
-      <cs:styleClr val="auto"/>
-    </cs:lnRef>
-    <cs:fillRef idx="1"/>
-    <cs:effectRef idx="0"/>
-    <cs:fontRef idx="minor">
-      <a:schemeClr val="tx1"/>
-    </cs:fontRef>
-    <cs:spPr>
-      <a:ln w="28575" cap="rnd">
-        <a:solidFill>
-          <a:schemeClr val="phClr"/>
-        </a:solidFill>
-        <a:round/>
-      </a:ln>
-    </cs:spPr>
-  </cs:dataPointLine>
-  <cs:dataPointMarker>
-    <cs:lnRef idx="0">
-      <cs:styleClr val="auto"/>
-    </cs:lnRef>
-    <cs:fillRef idx="1">
-      <cs:styleClr val="auto"/>
-    </cs:fillRef>
-    <cs:effectRef idx="0"/>
-    <cs:fontRef idx="minor">
-      <a:schemeClr val="tx1"/>
-    </cs:fontRef>
-    <cs:spPr>
-      <a:ln w="9525">
-        <a:solidFill>
-          <a:schemeClr val="phClr"/>
-        </a:solidFill>
-      </a:ln>
-    </cs:spPr>
-  </cs:dataPointMarker>
-  <cs:dataPointMarkerLayout symbol="circle" size="5"/>
-  <cs:dataPointWireframe>
-    <cs:lnRef idx="0">
-      <cs:styleClr val="auto"/>
-    </cs:lnRef>
-    <cs:fillRef idx="1"/>
-    <cs:effectRef idx="0"/>
-    <cs:fontRef idx="minor">
-      <a:schemeClr val="tx1"/>
-    </cs:fontRef>
-    <cs:spPr>
-      <a:ln w="9525" cap="rnd">
-        <a:solidFill>
-          <a:schemeClr val="phClr"/>
-        </a:solidFill>
-        <a:round/>
-      </a:ln>
-    </cs:spPr>
-  </cs:dataPointWireframe>
-  <cs:dataTable>
-    <cs:lnRef idx="0"/>
-    <cs:fillRef idx="0"/>
-    <cs:effectRef idx="0"/>
-    <cs:fontRef idx="minor">
-      <a:schemeClr val="tx1">
-        <a:lumMod val="65000"/>
-        <a:lumOff val="35000"/>
-      </a:schemeClr>
-    </cs:fontRef>
-    <cs:spPr>
-      <a:noFill/>
-      <a:ln w="9525" cap="flat" cmpd="sng" algn="ctr">
-        <a:solidFill>
-          <a:schemeClr val="tx1">
-            <a:lumMod val="15000"/>
-            <a:lumOff val="85000"/>
-          </a:schemeClr>
-        </a:solidFill>
-        <a:round/>
-      </a:ln>
-    </cs:spPr>
-    <cs:defRPr sz="900" kern="1200"/>
-  </cs:dataTable>
-  <cs:downBar>
-    <cs:lnRef idx="0"/>
-    <cs:fillRef idx="0"/>
-    <cs:effectRef idx="0"/>
-    <cs:fontRef idx="minor">
-      <a:schemeClr val="dk1"/>
-    </cs:fontRef>
-    <cs:spPr>
-      <a:solidFill>
-        <a:schemeClr val="dk1">
-          <a:lumMod val="65000"/>
-          <a:lumOff val="35000"/>
-        </a:schemeClr>
-      </a:solidFill>
-      <a:ln w="9525">
-        <a:solidFill>
-          <a:schemeClr val="tx1">
-            <a:lumMod val="65000"/>
-            <a:lumOff val="35000"/>
-          </a:schemeClr>
-        </a:solidFill>
-      </a:ln>
-    </cs:spPr>
-  </cs:downBar>
-  <cs:dropLine>
-    <cs:lnRef idx="0"/>
-    <cs:fillRef idx="0"/>
-    <cs:effectRef idx="0"/>
-    <cs:fontRef idx="minor">
-      <a:schemeClr val="tx1"/>
-    </cs:fontRef>
-    <cs:spPr>
-      <a:ln w="9525" cap="flat" cmpd="sng" algn="ctr">
-        <a:solidFill>
-          <a:schemeClr val="tx1">
-            <a:lumMod val="35000"/>
-            <a:lumOff val="65000"/>
-          </a:schemeClr>
-        </a:solidFill>
-        <a:round/>
-      </a:ln>
-    </cs:spPr>
-  </cs:dropLine>
-  <cs:errorBar>
-    <cs:lnRef idx="0"/>
-    <cs:fillRef idx="0"/>
-    <cs:effectRef idx="0"/>
-    <cs:fontRef idx="minor">
-      <a:schemeClr val="tx1"/>
-    </cs:fontRef>
-    <cs:spPr>
-      <a:ln w="9525" cap="flat" cmpd="sng" algn="ctr">
-        <a:solidFill>
-          <a:schemeClr val="tx1">
-            <a:lumMod val="65000"/>
-            <a:lumOff val="35000"/>
-          </a:schemeClr>
-        </a:solidFill>
-        <a:round/>
-      </a:ln>
-    </cs:spPr>
-  </cs:errorBar>
-  <cs:floor>
-    <cs:lnRef idx="0"/>
-    <cs:fillRef idx="0"/>
-    <cs:effectRef idx="0"/>
-    <cs:fontRef idx="minor">
-      <a:schemeClr val="tx1"/>
-    </cs:fontRef>
-    <cs:spPr>
-      <a:noFill/>
-      <a:ln>
-        <a:noFill/>
-      </a:ln>
-    </cs:spPr>
-  </cs:floor>
-  <cs:gridlineMajor>
-    <cs:lnRef idx="0"/>
-    <cs:fillRef idx="0"/>
-    <cs:effectRef idx="0"/>
-    <cs:fontRef idx="minor">
-      <a:schemeClr val="tx1"/>
-    </cs:fontRef>
-    <cs:spPr>
-      <a:ln w="9525" cap="flat" cmpd="sng" algn="ctr">
-        <a:solidFill>
-          <a:schemeClr val="tx1">
-            <a:lumMod val="15000"/>
-            <a:lumOff val="85000"/>
-          </a:schemeClr>
-        </a:solidFill>
-        <a:round/>
-      </a:ln>
-    </cs:spPr>
-  </cs:gridlineMajor>
-  <cs:gridlineMinor>
-    <cs:lnRef idx="0"/>
-    <cs:fillRef idx="0"/>
-    <cs:effectRef idx="0"/>
-    <cs:fontRef idx="minor">
-      <a:schemeClr val="tx1"/>
-    </cs:fontRef>
-    <cs:spPr>
-      <a:ln w="9525" cap="flat" cmpd="sng" algn="ctr">
-        <a:solidFill>
-          <a:schemeClr val="tx1">
-            <a:lumMod val="5000"/>
-            <a:lumOff val="95000"/>
-          </a:schemeClr>
-        </a:solidFill>
-        <a:round/>
-      </a:ln>
-    </cs:spPr>
-  </cs:gridlineMinor>
-  <cs:hiLoLine>
-    <cs:lnRef idx="0"/>
-    <cs:fillRef idx="0"/>
-    <cs:effectRef idx="0"/>
-    <cs:fontRef idx="minor">
-      <a:schemeClr val="tx1"/>
-    </cs:fontRef>
-    <cs:spPr>
-      <a:ln w="9525" cap="flat" cmpd="sng" algn="ctr">
-        <a:solidFill>
-          <a:schemeClr val="tx1">
-            <a:lumMod val="75000"/>
-            <a:lumOff val="25000"/>
-          </a:schemeClr>
-        </a:solidFill>
-        <a:round/>
-      </a:ln>
-    </cs:spPr>
-  </cs:hiLoLine>
-  <cs:leaderLine>
-    <cs:lnRef idx="0"/>
-    <cs:fillRef idx="0"/>
-    <cs:effectRef idx="0"/>
-    <cs:fontRef idx="minor">
-      <a:schemeClr val="tx1"/>
-    </cs:fontRef>
-    <cs:spPr>
-      <a:ln w="9525" cap="flat" cmpd="sng" algn="ctr">
-        <a:solidFill>
-          <a:schemeClr val="tx1">
-            <a:lumMod val="35000"/>
-            <a:lumOff val="65000"/>
-          </a:schemeClr>
-        </a:solidFill>
-        <a:round/>
-      </a:ln>
-    </cs:spPr>
-  </cs:leaderLine>
-  <cs:legend>
-    <cs:lnRef idx="0"/>
-    <cs:fillRef idx="0"/>
-    <cs:effectRef idx="0"/>
-    <cs:fontRef idx="minor">
-      <a:schemeClr val="tx1">
-        <a:lumMod val="65000"/>
-        <a:lumOff val="35000"/>
-      </a:schemeClr>
-    </cs:fontRef>
-    <cs:defRPr sz="900" kern="1200"/>
-  </cs:legend>
-  <cs:plotArea mods="allowNoFillOverride allowNoLineOverride">
-    <cs:lnRef idx="0"/>
-    <cs:fillRef idx="0"/>
-    <cs:effectRef idx="0"/>
-    <cs:fontRef idx="minor">
-      <a:schemeClr val="tx1"/>
-    </cs:fontRef>
-  </cs:plotArea>
-  <cs:plotArea3D mods="allowNoFillOverride allowNoLineOverride">
-    <cs:lnRef idx="0"/>
-    <cs:fillRef idx="0"/>
-    <cs:effectRef idx="0"/>
-    <cs:fontRef idx="minor">
-      <a:schemeClr val="tx1"/>
-    </cs:fontRef>
-  </cs:plotArea3D>
-  <cs:seriesAxis>
-    <cs:lnRef idx="0"/>
-    <cs:fillRef idx="0"/>
-    <cs:effectRef idx="0"/>
-    <cs:fontRef idx="minor">
-      <a:schemeClr val="tx1">
-        <a:lumMod val="65000"/>
-        <a:lumOff val="35000"/>
-      </a:schemeClr>
-    </cs:fontRef>
-    <cs:defRPr sz="900" kern="1200"/>
-  </cs:seriesAxis>
-  <cs:seriesLine>
-    <cs:lnRef idx="0"/>
-    <cs:fillRef idx="0"/>
-    <cs:effectRef idx="0"/>
-    <cs:fontRef idx="minor">
-      <a:schemeClr val="tx1"/>
-    </cs:fontRef>
-    <cs:spPr>
-      <a:ln w="9525" cap="flat" cmpd="sng" algn="ctr">
-        <a:solidFill>
-          <a:schemeClr val="tx1">
-            <a:lumMod val="35000"/>
-            <a:lumOff val="65000"/>
-          </a:schemeClr>
-        </a:solidFill>
-        <a:round/>
-      </a:ln>
-    </cs:spPr>
-  </cs:seriesLine>
-  <cs:title>
-    <cs:lnRef idx="0"/>
-    <cs:fillRef idx="0"/>
-    <cs:effectRef idx="0"/>
-    <cs:fontRef idx="minor">
-      <a:schemeClr val="tx1">
-        <a:lumMod val="65000"/>
-        <a:lumOff val="35000"/>
-      </a:schemeClr>
-    </cs:fontRef>
-    <cs:defRPr sz="1400" b="0" kern="1200" spc="0" baseline="0"/>
-  </cs:title>
-  <cs:trendline>
-    <cs:lnRef idx="0">
-      <cs:styleClr val="auto"/>
-    </cs:lnRef>
-    <cs:fillRef idx="0"/>
-    <cs:effectRef idx="0"/>
-    <cs:fontRef idx="minor">
-      <a:schemeClr val="tx1"/>
-    </cs:fontRef>
-    <cs:spPr>
-      <a:ln w="19050" cap="rnd">
-        <a:solidFill>
-          <a:schemeClr val="phClr"/>
-        </a:solidFill>
-        <a:prstDash val="sysDot"/>
-      </a:ln>
-    </cs:spPr>
-  </cs:trendline>
-  <cs:trendlineLabel>
-    <cs:lnRef idx="0"/>
-    <cs:fillRef idx="0"/>
-    <cs:effectRef idx="0"/>
-    <cs:fontRef idx="minor">
-      <a:schemeClr val="tx1">
-        <a:lumMod val="65000"/>
-        <a:lumOff val="35000"/>
-      </a:schemeClr>
-    </cs:fontRef>
-    <cs:defRPr sz="900" kern="1200"/>
-  </cs:trendlineLabel>
-  <cs:upBar>
-    <cs:lnRef idx="0"/>
-    <cs:fillRef idx="0"/>
-    <cs:effectRef idx="0"/>
-    <cs:fontRef idx="minor">
-      <a:schemeClr val="dk1"/>
-    </cs:fontRef>
-    <cs:spPr>
-      <a:solidFill>
-        <a:schemeClr val="lt1"/>
-      </a:solidFill>
-      <a:ln w="9525">
-        <a:solidFill>
-          <a:schemeClr val="tx1">
-            <a:lumMod val="15000"/>
-            <a:lumOff val="85000"/>
-          </a:schemeClr>
-        </a:solidFill>
-      </a:ln>
-    </cs:spPr>
-  </cs:upBar>
-  <cs:valueAxis>
-    <cs:lnRef idx="0"/>
-    <cs:fillRef idx="0"/>
-    <cs:effectRef idx="0"/>
-    <cs:fontRef idx="minor">
-      <a:schemeClr val="tx1">
-        <a:lumMod val="65000"/>
-        <a:lumOff val="35000"/>
-      </a:schemeClr>
-    </cs:fontRef>
-    <cs:defRPr sz="900" kern="1200"/>
-  </cs:valueAxis>
-  <cs:wall>
-    <cs:lnRef idx="0"/>
-    <cs:fillRef idx="0"/>
-    <cs:effectRef idx="0"/>
-    <cs:fontRef idx="minor">
-      <a:schemeClr val="tx1"/>
-    </cs:fontRef>
-    <cs:spPr>
-      <a:noFill/>
-      <a:ln>
-        <a:noFill/>
-      </a:ln>
-    </cs:spPr>
-  </cs:wall>
-</cs:chartStyle>
-</file>
-
 <file path=word/theme/theme1.xml><?xml version="1.0" encoding="utf-8"?>
 <a:theme xmlns:a="http://schemas.openxmlformats.org/drawingml/2006/main" name="Office Theme">
   <a:themeElements>
